--- a/javaweb_debug.docx
+++ b/javaweb_debug.docx
@@ -22,7 +22,7 @@
         </w:numPr>
         <w:ind w:firstLineChars="0"/>
         <w:rPr>
-          <w:rFonts w:ascii="Consolas" w:hAnsi="Consolas" w:cs="Consolas" w:hint="eastAsia"/>
+          <w:rFonts w:ascii="Consolas" w:hAnsi="Consolas" w:cs="Consolas"/>
           <w:i/>
           <w:iCs/>
           <w:color w:val="2A00E1"/>
@@ -128,148 +128,164 @@
         </w:rPr>
         <w:t>的格式为：</w:t>
       </w:r>
-      <w:hyperlink r:id="rId8" w:history="1">
-        <w:r>
-          <w:rPr>
-            <w:rStyle w:val="a8"/>
-            <w:rFonts w:ascii="Consolas" w:hAnsi="Consolas" w:cs="Consolas"/>
-            <w:kern w:val="0"/>
-            <w:sz w:val="20"/>
-            <w:szCs w:val="20"/>
-            <w:shd w:val="clear" w:color="auto" w:fill="E8F2FE"/>
-          </w:rPr>
-          <w:t>http://local</w:t>
-        </w:r>
-        <w:r>
-          <w:rPr>
-            <w:rStyle w:val="a8"/>
-            <w:rFonts w:ascii="Consolas" w:hAnsi="Consolas" w:cs="Consolas"/>
-            <w:i/>
-            <w:iCs/>
-            <w:kern w:val="0"/>
-            <w:sz w:val="20"/>
-            <w:szCs w:val="20"/>
-            <w:shd w:val="clear" w:color="auto" w:fill="E8F2FE"/>
-          </w:rPr>
-          <w:t>host:8080/myspringmvc1228</w:t>
-        </w:r>
-        <w:r>
-          <w:rPr>
-            <w:rStyle w:val="a8"/>
-            <w:rFonts w:ascii="Consolas" w:hAnsi="Consolas" w:cs="Consolas"/>
-            <w:i/>
-            <w:iCs/>
-            <w:kern w:val="0"/>
-            <w:sz w:val="20"/>
-            <w:szCs w:val="20"/>
-            <w:shd w:val="clear" w:color="auto" w:fill="E8F2FE"/>
-          </w:rPr>
-          <w:t>(</w:t>
-        </w:r>
-        <w:r>
-          <w:rPr>
-            <w:rStyle w:val="a8"/>
-            <w:rFonts w:ascii="Consolas" w:hAnsi="Consolas" w:cs="Consolas"/>
-            <w:i/>
-            <w:iCs/>
-            <w:kern w:val="0"/>
-            <w:sz w:val="20"/>
-            <w:szCs w:val="20"/>
-            <w:shd w:val="clear" w:color="auto" w:fill="E8F2FE"/>
-          </w:rPr>
-          <w:t>项目工程名</w:t>
-        </w:r>
-        <w:r>
-          <w:rPr>
-            <w:rStyle w:val="a8"/>
-            <w:rFonts w:ascii="Consolas" w:hAnsi="Consolas" w:cs="Consolas"/>
-            <w:i/>
-            <w:iCs/>
-            <w:kern w:val="0"/>
-            <w:sz w:val="20"/>
-            <w:szCs w:val="20"/>
-            <w:shd w:val="clear" w:color="auto" w:fill="E8F2FE"/>
-          </w:rPr>
-          <w:t>)</w:t>
-        </w:r>
-        <w:r>
-          <w:rPr>
-            <w:rStyle w:val="a8"/>
-            <w:rFonts w:ascii="Consolas" w:hAnsi="Consolas" w:cs="Consolas"/>
-            <w:i/>
-            <w:iCs/>
-            <w:kern w:val="0"/>
-            <w:sz w:val="20"/>
-            <w:szCs w:val="20"/>
-            <w:shd w:val="clear" w:color="auto" w:fill="E8F2FE"/>
-          </w:rPr>
-          <w:t>/images</w:t>
-        </w:r>
-        <w:r>
-          <w:rPr>
-            <w:rStyle w:val="a8"/>
-            <w:rFonts w:ascii="Consolas" w:hAnsi="Consolas" w:cs="Consolas"/>
-            <w:i/>
-            <w:iCs/>
-            <w:kern w:val="0"/>
-            <w:sz w:val="20"/>
-            <w:szCs w:val="20"/>
-            <w:shd w:val="clear" w:color="auto" w:fill="E8F2FE"/>
-          </w:rPr>
-          <w:t>(WebRoot</w:t>
-        </w:r>
-      </w:hyperlink>
-      <w:r>
-        <w:rPr>
-          <w:rFonts w:ascii="Consolas" w:hAnsi="Consolas" w:cs="Consolas" w:hint="eastAsia"/>
-          <w:i/>
-          <w:iCs/>
-          <w:color w:val="2A00E1"/>
-          <w:kern w:val="0"/>
-          <w:sz w:val="20"/>
-          <w:szCs w:val="20"/>
-          <w:shd w:val="clear" w:color="auto" w:fill="E8F2FE"/>
-        </w:rPr>
-        <w:t>下图片资源的目录名</w:t>
-      </w:r>
-      <w:r>
-        <w:rPr>
+      <w:r>
+        <w:rPr>
+          <w:rStyle w:val="a8"/>
           <w:rFonts w:ascii="Consolas" w:hAnsi="Consolas" w:cs="Consolas"/>
-          <w:i/>
-          <w:iCs/>
-          <w:color w:val="2A00E1"/>
-          <w:kern w:val="0"/>
-          <w:sz w:val="20"/>
-          <w:szCs w:val="20"/>
-          <w:shd w:val="clear" w:color="auto" w:fill="E8F2FE"/>
-        </w:rPr>
-        <w:t>)</w:t>
-      </w:r>
-      <w:r>
-        <w:rPr>
+          <w:kern w:val="0"/>
+          <w:sz w:val="20"/>
+          <w:szCs w:val="20"/>
+          <w:shd w:val="clear" w:color="auto" w:fill="E8F2FE"/>
+        </w:rPr>
+        <w:fldChar w:fldCharType="begin"/>
+      </w:r>
+      <w:r>
+        <w:rPr>
+          <w:rStyle w:val="a8"/>
           <w:rFonts w:ascii="Consolas" w:hAnsi="Consolas" w:cs="Consolas"/>
-          <w:i/>
-          <w:iCs/>
-          <w:color w:val="2A00E1"/>
-          <w:kern w:val="0"/>
-          <w:sz w:val="20"/>
-          <w:szCs w:val="20"/>
-          <w:shd w:val="clear" w:color="auto" w:fill="E8F2FE"/>
-        </w:rPr>
-        <w:t>/backImage.jpg</w:t>
-      </w:r>
-      <w:r>
-        <w:rPr>
+          <w:kern w:val="0"/>
+          <w:sz w:val="20"/>
+          <w:szCs w:val="20"/>
+          <w:shd w:val="clear" w:color="auto" w:fill="E8F2FE"/>
+        </w:rPr>
+        <w:instrText xml:space="preserve"> HYPERLINK "http://localhost:8080/myspringmvc1228(</w:instrText>
+      </w:r>
+      <w:r>
+        <w:rPr>
+          <w:rStyle w:val="a8"/>
           <w:rFonts w:ascii="Consolas" w:hAnsi="Consolas" w:cs="Consolas"/>
-          <w:i/>
-          <w:iCs/>
-          <w:color w:val="2A00E1"/>
-          <w:kern w:val="0"/>
-          <w:sz w:val="20"/>
-          <w:szCs w:val="20"/>
-          <w:shd w:val="clear" w:color="auto" w:fill="E8F2FE"/>
-        </w:rPr>
-        <w:t>(</w:t>
+          <w:kern w:val="0"/>
+          <w:sz w:val="20"/>
+          <w:szCs w:val="20"/>
+          <w:shd w:val="clear" w:color="auto" w:fill="E8F2FE"/>
+        </w:rPr>
+        <w:instrText>项目工程名</w:instrText>
+      </w:r>
+      <w:r>
+        <w:rPr>
+          <w:rStyle w:val="a8"/>
+          <w:rFonts w:ascii="Consolas" w:hAnsi="Consolas" w:cs="Consolas"/>
+          <w:kern w:val="0"/>
+          <w:sz w:val="20"/>
+          <w:szCs w:val="20"/>
+          <w:shd w:val="clear" w:color="auto" w:fill="E8F2FE"/>
+        </w:rPr>
+        <w:instrText xml:space="preserve">)/images(WebRoot" </w:instrText>
+      </w:r>
+      <w:r>
+        <w:rPr>
+          <w:rStyle w:val="a8"/>
+          <w:rFonts w:ascii="Consolas" w:hAnsi="Consolas" w:cs="Consolas"/>
+          <w:kern w:val="0"/>
+          <w:sz w:val="20"/>
+          <w:szCs w:val="20"/>
+          <w:shd w:val="clear" w:color="auto" w:fill="E8F2FE"/>
+        </w:rPr>
+        <w:fldChar w:fldCharType="separate"/>
+      </w:r>
+      <w:r>
+        <w:rPr>
+          <w:rStyle w:val="a8"/>
+          <w:rFonts w:ascii="Consolas" w:hAnsi="Consolas" w:cs="Consolas"/>
+          <w:kern w:val="0"/>
+          <w:sz w:val="20"/>
+          <w:szCs w:val="20"/>
+          <w:shd w:val="clear" w:color="auto" w:fill="E8F2FE"/>
+        </w:rPr>
+        <w:t>http://local</w:t>
+      </w:r>
+      <w:r>
+        <w:rPr>
+          <w:rStyle w:val="a8"/>
+          <w:rFonts w:ascii="Consolas" w:hAnsi="Consolas" w:cs="Consolas"/>
+          <w:i/>
+          <w:iCs/>
+          <w:kern w:val="0"/>
+          <w:sz w:val="20"/>
+          <w:szCs w:val="20"/>
+          <w:shd w:val="clear" w:color="auto" w:fill="E8F2FE"/>
+        </w:rPr>
+        <w:t>host:8080/myspringmvc1228(</w:t>
+      </w:r>
+      <w:r>
+        <w:rPr>
+          <w:rStyle w:val="a8"/>
+          <w:rFonts w:ascii="Consolas" w:hAnsi="Consolas" w:cs="Consolas"/>
+          <w:i/>
+          <w:iCs/>
+          <w:kern w:val="0"/>
+          <w:sz w:val="20"/>
+          <w:szCs w:val="20"/>
+          <w:shd w:val="clear" w:color="auto" w:fill="E8F2FE"/>
+        </w:rPr>
+        <w:t>项目工程名</w:t>
+      </w:r>
+      <w:r>
+        <w:rPr>
+          <w:rStyle w:val="a8"/>
+          <w:rFonts w:ascii="Consolas" w:hAnsi="Consolas" w:cs="Consolas"/>
+          <w:i/>
+          <w:iCs/>
+          <w:kern w:val="0"/>
+          <w:sz w:val="20"/>
+          <w:szCs w:val="20"/>
+          <w:shd w:val="clear" w:color="auto" w:fill="E8F2FE"/>
+        </w:rPr>
+        <w:t>)/images(WebRoot</w:t>
+      </w:r>
+      <w:r>
+        <w:rPr>
+          <w:rStyle w:val="a8"/>
+          <w:rFonts w:ascii="Consolas" w:hAnsi="Consolas" w:cs="Consolas"/>
+          <w:i/>
+          <w:iCs/>
+          <w:kern w:val="0"/>
+          <w:sz w:val="20"/>
+          <w:szCs w:val="20"/>
+          <w:shd w:val="clear" w:color="auto" w:fill="E8F2FE"/>
+        </w:rPr>
+        <w:fldChar w:fldCharType="end"/>
+      </w:r>
+      <w:proofErr w:type="gramStart"/>
+      <w:r>
+        <w:rPr>
+          <w:rFonts w:ascii="Consolas" w:hAnsi="Consolas" w:cs="Consolas" w:hint="eastAsia"/>
+          <w:i/>
+          <w:iCs/>
+          <w:color w:val="2A00E1"/>
+          <w:kern w:val="0"/>
+          <w:sz w:val="20"/>
+          <w:szCs w:val="20"/>
+          <w:shd w:val="clear" w:color="auto" w:fill="E8F2FE"/>
+        </w:rPr>
+        <w:t>下图片</w:t>
+      </w:r>
+      <w:proofErr w:type="gramEnd"/>
+      <w:r>
+        <w:rPr>
+          <w:rFonts w:ascii="Consolas" w:hAnsi="Consolas" w:cs="Consolas" w:hint="eastAsia"/>
+          <w:i/>
+          <w:iCs/>
+          <w:color w:val="2A00E1"/>
+          <w:kern w:val="0"/>
+          <w:sz w:val="20"/>
+          <w:szCs w:val="20"/>
+          <w:shd w:val="clear" w:color="auto" w:fill="E8F2FE"/>
+        </w:rPr>
+        <w:t>资源的目录名</w:t>
+      </w:r>
+      <w:r>
+        <w:rPr>
+          <w:rFonts w:ascii="Consolas" w:hAnsi="Consolas" w:cs="Consolas"/>
+          <w:i/>
+          <w:iCs/>
+          <w:color w:val="2A00E1"/>
+          <w:kern w:val="0"/>
+          <w:sz w:val="20"/>
+          <w:szCs w:val="20"/>
+          <w:shd w:val="clear" w:color="auto" w:fill="E8F2FE"/>
+        </w:rPr>
+        <w:t>)/backImage.jpg(</w:t>
       </w:r>
       <w:r>
         <w:rPr>
@@ -350,17 +366,373 @@
           <w:shd w:val="clear" w:color="auto" w:fill="E8F2FE"/>
         </w:rPr>
         <w:t>也可以直接复制网页上的图片链接地址即可。</w:t>
+      </w:r>
+    </w:p>
+    <w:p>
+      <w:pPr>
+        <w:pStyle w:val="a3"/>
+        <w:numPr>
+          <w:ilvl w:val="0"/>
+          <w:numId w:val="2"/>
+        </w:numPr>
+        <w:ind w:firstLineChars="0"/>
+        <w:rPr>
+          <w:rFonts w:ascii="Consolas" w:hAnsi="Consolas" w:cs="Consolas"/>
+          <w:i/>
+          <w:iCs/>
+          <w:color w:val="2A00E1"/>
+          <w:kern w:val="0"/>
+          <w:sz w:val="20"/>
+          <w:szCs w:val="20"/>
+          <w:shd w:val="clear" w:color="auto" w:fill="E8F2FE"/>
+        </w:rPr>
+      </w:pPr>
+      <w:r>
+        <w:rPr>
+          <w:rFonts w:ascii="Consolas" w:hAnsi="Consolas" w:cs="Consolas" w:hint="eastAsia"/>
+          <w:i/>
+          <w:iCs/>
+          <w:color w:val="2A00E1"/>
+          <w:kern w:val="0"/>
+          <w:sz w:val="20"/>
+          <w:szCs w:val="20"/>
+          <w:shd w:val="clear" w:color="auto" w:fill="E8F2FE"/>
+        </w:rPr>
+        <w:t>定义</w:t>
+      </w:r>
+      <w:r>
+        <w:rPr>
+          <w:rFonts w:ascii="Consolas" w:hAnsi="Consolas" w:cs="Consolas" w:hint="eastAsia"/>
+          <w:i/>
+          <w:iCs/>
+          <w:color w:val="2A00E1"/>
+          <w:kern w:val="0"/>
+          <w:sz w:val="20"/>
+          <w:szCs w:val="20"/>
+          <w:shd w:val="clear" w:color="auto" w:fill="E8F2FE"/>
+        </w:rPr>
+        <w:t>table</w:t>
+      </w:r>
+      <w:r>
+        <w:rPr>
+          <w:rFonts w:ascii="Consolas" w:hAnsi="Consolas" w:cs="Consolas" w:hint="eastAsia"/>
+          <w:i/>
+          <w:iCs/>
+          <w:color w:val="2A00E1"/>
+          <w:kern w:val="0"/>
+          <w:sz w:val="20"/>
+          <w:szCs w:val="20"/>
+          <w:shd w:val="clear" w:color="auto" w:fill="E8F2FE"/>
+        </w:rPr>
+        <w:t>里面的字体应该用</w:t>
+      </w:r>
+      <w:proofErr w:type="spellStart"/>
+      <w:r>
+        <w:rPr>
+          <w:rFonts w:ascii="Consolas" w:hAnsi="Consolas" w:cs="Consolas" w:hint="eastAsia"/>
+          <w:i/>
+          <w:iCs/>
+          <w:color w:val="2A00E1"/>
+          <w:kern w:val="0"/>
+          <w:sz w:val="20"/>
+          <w:szCs w:val="20"/>
+          <w:shd w:val="clear" w:color="auto" w:fill="E8F2FE"/>
+        </w:rPr>
+        <w:t>css</w:t>
+      </w:r>
+      <w:proofErr w:type="spellEnd"/>
+      <w:r>
+        <w:rPr>
+          <w:rFonts w:ascii="Consolas" w:hAnsi="Consolas" w:cs="Consolas" w:hint="eastAsia"/>
+          <w:i/>
+          <w:iCs/>
+          <w:color w:val="2A00E1"/>
+          <w:kern w:val="0"/>
+          <w:sz w:val="20"/>
+          <w:szCs w:val="20"/>
+          <w:shd w:val="clear" w:color="auto" w:fill="E8F2FE"/>
+        </w:rPr>
+        <w:t>样式，如</w:t>
+      </w:r>
+      <w:r>
+        <w:rPr>
+          <w:rFonts w:ascii="Consolas" w:hAnsi="Consolas" w:cs="Consolas" w:hint="eastAsia"/>
+          <w:i/>
+          <w:iCs/>
+          <w:color w:val="2A00E1"/>
+          <w:kern w:val="0"/>
+          <w:sz w:val="20"/>
+          <w:szCs w:val="20"/>
+          <w:shd w:val="clear" w:color="auto" w:fill="E8F2FE"/>
+        </w:rPr>
+        <w:t>&lt;</w:t>
+      </w:r>
+      <w:r>
+        <w:rPr>
+          <w:rFonts w:ascii="Consolas" w:hAnsi="Consolas" w:cs="Consolas"/>
+          <w:i/>
+          <w:iCs/>
+          <w:color w:val="2A00E1"/>
+          <w:kern w:val="0"/>
+          <w:sz w:val="20"/>
+          <w:szCs w:val="20"/>
+          <w:shd w:val="clear" w:color="auto" w:fill="E8F2FE"/>
+        </w:rPr>
+        <w:t>style&gt;table{color:#a1a1ff}&lt;/style&gt;,color</w:t>
+      </w:r>
+      <w:r>
+        <w:rPr>
+          <w:rFonts w:ascii="Consolas" w:hAnsi="Consolas" w:cs="Consolas" w:hint="eastAsia"/>
+          <w:i/>
+          <w:iCs/>
+          <w:color w:val="2A00E1"/>
+          <w:kern w:val="0"/>
+          <w:sz w:val="20"/>
+          <w:szCs w:val="20"/>
+          <w:shd w:val="clear" w:color="auto" w:fill="E8F2FE"/>
+        </w:rPr>
+        <w:t>属性不是所有的样式都有，因此会发现在</w:t>
+      </w:r>
+      <w:r>
+        <w:rPr>
+          <w:rFonts w:ascii="Consolas" w:hAnsi="Consolas" w:cs="Consolas" w:hint="eastAsia"/>
+          <w:i/>
+          <w:iCs/>
+          <w:color w:val="2A00E1"/>
+          <w:kern w:val="0"/>
+          <w:sz w:val="20"/>
+          <w:szCs w:val="20"/>
+          <w:shd w:val="clear" w:color="auto" w:fill="E8F2FE"/>
+        </w:rPr>
+        <w:t>html</w:t>
+      </w:r>
+      <w:r>
+        <w:rPr>
+          <w:rFonts w:ascii="Consolas" w:hAnsi="Consolas" w:cs="Consolas" w:hint="eastAsia"/>
+          <w:i/>
+          <w:iCs/>
+          <w:color w:val="2A00E1"/>
+          <w:kern w:val="0"/>
+          <w:sz w:val="20"/>
+          <w:szCs w:val="20"/>
+          <w:shd w:val="clear" w:color="auto" w:fill="E8F2FE"/>
+        </w:rPr>
+        <w:t>里面，不能直接在</w:t>
+      </w:r>
+      <w:r>
+        <w:rPr>
+          <w:rFonts w:ascii="Consolas" w:hAnsi="Consolas" w:cs="Consolas" w:hint="eastAsia"/>
+          <w:i/>
+          <w:iCs/>
+          <w:color w:val="2A00E1"/>
+          <w:kern w:val="0"/>
+          <w:sz w:val="20"/>
+          <w:szCs w:val="20"/>
+          <w:shd w:val="clear" w:color="auto" w:fill="E8F2FE"/>
+        </w:rPr>
+        <w:t>table</w:t>
+      </w:r>
+      <w:r>
+        <w:rPr>
+          <w:rFonts w:ascii="Consolas" w:hAnsi="Consolas" w:cs="Consolas" w:hint="eastAsia"/>
+          <w:i/>
+          <w:iCs/>
+          <w:color w:val="2A00E1"/>
+          <w:kern w:val="0"/>
+          <w:sz w:val="20"/>
+          <w:szCs w:val="20"/>
+          <w:shd w:val="clear" w:color="auto" w:fill="E8F2FE"/>
+        </w:rPr>
+        <w:t>上面定义</w:t>
+      </w:r>
+      <w:r>
+        <w:rPr>
+          <w:rFonts w:ascii="Consolas" w:hAnsi="Consolas" w:cs="Consolas" w:hint="eastAsia"/>
+          <w:i/>
+          <w:iCs/>
+          <w:color w:val="2A00E1"/>
+          <w:kern w:val="0"/>
+          <w:sz w:val="20"/>
+          <w:szCs w:val="20"/>
+          <w:shd w:val="clear" w:color="auto" w:fill="E8F2FE"/>
+        </w:rPr>
+        <w:t>color</w:t>
+      </w:r>
+      <w:r>
+        <w:rPr>
+          <w:rFonts w:ascii="Consolas" w:hAnsi="Consolas" w:cs="Consolas" w:hint="eastAsia"/>
+          <w:i/>
+          <w:iCs/>
+          <w:color w:val="2A00E1"/>
+          <w:kern w:val="0"/>
+          <w:sz w:val="20"/>
+          <w:szCs w:val="20"/>
+          <w:shd w:val="clear" w:color="auto" w:fill="E8F2FE"/>
+        </w:rPr>
+        <w:t>因为</w:t>
+      </w:r>
+      <w:r>
+        <w:rPr>
+          <w:rFonts w:ascii="Consolas" w:hAnsi="Consolas" w:cs="Consolas" w:hint="eastAsia"/>
+          <w:i/>
+          <w:iCs/>
+          <w:color w:val="2A00E1"/>
+          <w:kern w:val="0"/>
+          <w:sz w:val="20"/>
+          <w:szCs w:val="20"/>
+          <w:shd w:val="clear" w:color="auto" w:fill="E8F2FE"/>
+        </w:rPr>
+        <w:t>table</w:t>
+      </w:r>
+      <w:r>
+        <w:rPr>
+          <w:rFonts w:ascii="Consolas" w:hAnsi="Consolas" w:cs="Consolas" w:hint="eastAsia"/>
+          <w:i/>
+          <w:iCs/>
+          <w:color w:val="2A00E1"/>
+          <w:kern w:val="0"/>
+          <w:sz w:val="20"/>
+          <w:szCs w:val="20"/>
+          <w:shd w:val="clear" w:color="auto" w:fill="E8F2FE"/>
+        </w:rPr>
+        <w:t>没有</w:t>
+      </w:r>
+      <w:r>
+        <w:rPr>
+          <w:rFonts w:ascii="Consolas" w:hAnsi="Consolas" w:cs="Consolas" w:hint="eastAsia"/>
+          <w:i/>
+          <w:iCs/>
+          <w:color w:val="2A00E1"/>
+          <w:kern w:val="0"/>
+          <w:sz w:val="20"/>
+          <w:szCs w:val="20"/>
+          <w:shd w:val="clear" w:color="auto" w:fill="E8F2FE"/>
+        </w:rPr>
+        <w:t>color</w:t>
+      </w:r>
+      <w:r>
+        <w:rPr>
+          <w:rFonts w:ascii="Consolas" w:hAnsi="Consolas" w:cs="Consolas" w:hint="eastAsia"/>
+          <w:i/>
+          <w:iCs/>
+          <w:color w:val="2A00E1"/>
+          <w:kern w:val="0"/>
+          <w:sz w:val="20"/>
+          <w:szCs w:val="20"/>
+          <w:shd w:val="clear" w:color="auto" w:fill="E8F2FE"/>
+        </w:rPr>
+        <w:t>这个属性！</w:t>
+      </w:r>
+    </w:p>
+    <w:p>
+      <w:pPr>
+        <w:pStyle w:val="a3"/>
+        <w:numPr>
+          <w:ilvl w:val="0"/>
+          <w:numId w:val="2"/>
+        </w:numPr>
+        <w:ind w:firstLineChars="0"/>
+        <w:rPr>
+          <w:rFonts w:ascii="Consolas" w:hAnsi="Consolas" w:cs="Consolas"/>
+          <w:i/>
+          <w:iCs/>
+          <w:color w:val="2A00E1"/>
+          <w:kern w:val="0"/>
+          <w:sz w:val="20"/>
+          <w:szCs w:val="20"/>
+          <w:shd w:val="clear" w:color="auto" w:fill="E8F2FE"/>
+        </w:rPr>
+      </w:pPr>
+      <w:r>
+        <w:rPr>
+          <w:rFonts w:ascii="Consolas" w:hAnsi="Consolas" w:cs="Consolas" w:hint="eastAsia"/>
+          <w:i/>
+          <w:iCs/>
+          <w:color w:val="2A00E1"/>
+          <w:kern w:val="0"/>
+          <w:sz w:val="20"/>
+          <w:szCs w:val="20"/>
+          <w:shd w:val="clear" w:color="auto" w:fill="E8F2FE"/>
+        </w:rPr>
+        <w:t>Comparator</w:t>
+      </w:r>
+      <w:r>
+        <w:rPr>
+          <w:rFonts w:ascii="Consolas" w:hAnsi="Consolas" w:cs="Consolas" w:hint="eastAsia"/>
+          <w:i/>
+          <w:iCs/>
+          <w:color w:val="2A00E1"/>
+          <w:kern w:val="0"/>
+          <w:sz w:val="20"/>
+          <w:szCs w:val="20"/>
+          <w:shd w:val="clear" w:color="auto" w:fill="E8F2FE"/>
+        </w:rPr>
+        <w:t>是比较器，当比较一个类的时候，</w:t>
+      </w:r>
+      <w:r>
+        <w:rPr>
+          <w:rFonts w:ascii="Consolas" w:hAnsi="Consolas" w:cs="Consolas" w:hint="eastAsia"/>
+          <w:i/>
+          <w:iCs/>
+          <w:color w:val="2A00E1"/>
+          <w:kern w:val="0"/>
+          <w:sz w:val="20"/>
+          <w:szCs w:val="20"/>
+          <w:shd w:val="clear" w:color="auto" w:fill="E8F2FE"/>
+        </w:rPr>
+        <w:t>如果该类没有实现</w:t>
+      </w:r>
+      <w:proofErr w:type="spellStart"/>
+      <w:r>
+        <w:rPr>
+          <w:rFonts w:ascii="Consolas" w:hAnsi="Consolas" w:cs="Consolas" w:hint="eastAsia"/>
+          <w:i/>
+          <w:iCs/>
+          <w:color w:val="2A00E1"/>
+          <w:kern w:val="0"/>
+          <w:sz w:val="20"/>
+          <w:szCs w:val="20"/>
+          <w:shd w:val="clear" w:color="auto" w:fill="E8F2FE"/>
+        </w:rPr>
+        <w:t>compareTo</w:t>
+      </w:r>
+      <w:proofErr w:type="spellEnd"/>
+      <w:r>
+        <w:rPr>
+          <w:rFonts w:ascii="Consolas" w:hAnsi="Consolas" w:cs="Consolas" w:hint="eastAsia"/>
+          <w:i/>
+          <w:iCs/>
+          <w:color w:val="2A00E1"/>
+          <w:kern w:val="0"/>
+          <w:sz w:val="20"/>
+          <w:szCs w:val="20"/>
+          <w:shd w:val="clear" w:color="auto" w:fill="E8F2FE"/>
+        </w:rPr>
+        <w:t>方法，那么可以定义一个类比</w:t>
       </w:r>
       <w:bookmarkStart w:id="0" w:name="_GoBack"/>
       <w:bookmarkEnd w:id="0"/>
+      <w:r>
+        <w:rPr>
+          <w:rFonts w:ascii="Consolas" w:hAnsi="Consolas" w:cs="Consolas" w:hint="eastAsia"/>
+          <w:i/>
+          <w:iCs/>
+          <w:color w:val="2A00E1"/>
+          <w:kern w:val="0"/>
+          <w:sz w:val="20"/>
+          <w:szCs w:val="20"/>
+          <w:shd w:val="clear" w:color="auto" w:fill="E8F2FE"/>
+        </w:rPr>
+        <w:t>较器，实现比较。</w:t>
+      </w:r>
     </w:p>
     <w:sectPr>
-      <w:headerReference w:type="even" r:id="rId9"/>
-      <w:headerReference w:type="default" r:id="rId10"/>
-      <w:footerReference w:type="even" r:id="rId11"/>
-      <w:footerReference w:type="default" r:id="rId12"/>
-      <w:headerReference w:type="first" r:id="rId13"/>
-      <w:footerReference w:type="first" r:id="rId14"/>
+      <w:headerReference w:type="even" r:id="rId8"/>
+      <w:headerReference w:type="default" r:id="rId9"/>
+      <w:footerReference w:type="even" r:id="rId10"/>
+      <w:footerReference w:type="default" r:id="rId11"/>
+      <w:headerReference w:type="first" r:id="rId12"/>
+      <w:footerReference w:type="first" r:id="rId13"/>
       <w:pgSz w:w="11906" w:h="16838"/>
       <w:pgMar w:top="1440" w:right="1800" w:bottom="1440" w:left="1800" w:header="851" w:footer="992" w:gutter="0"/>
       <w:cols w:space="425"/>
